--- a/CastroPacientesDoc-FASE 3.docx
+++ b/CastroPacientesDoc-FASE 3.docx
@@ -7,7 +7,13 @@
         <w:pStyle w:val="Ttulo1"/>
       </w:pPr>
       <w:r>
-        <w:t>Projeto para Registro de Histórico Médico</w:t>
+        <w:t xml:space="preserve">Projeto </w:t>
+      </w:r>
+      <w:r>
+        <w:t xml:space="preserve">Backend (Microserviços) </w:t>
+      </w:r>
+      <w:r>
+        <w:t>para Registro de Histórico Médico</w:t>
       </w:r>
     </w:p>
     <w:p>
@@ -21,539 +27,147 @@
     <w:p>
       <w:r>
         <w:tab/>
-        <w:t>O projeto foi desenvolvido para armazenar, de forma simplificada, o histórico médico de pacientes de um consultório médico.</w:t>
+      </w:r>
+      <w:r>
+        <w:t xml:space="preserve">Este projeto serve de </w:t>
+      </w:r>
+      <w:r>
+        <w:rPr>
+          <w:i/>
+          <w:iCs/>
+        </w:rPr>
+        <w:t>backend</w:t>
+      </w:r>
+      <w:r>
+        <w:t xml:space="preserve"> para o projeto entregue na FASE 1, porém sendo entregue como Tech Challenge da FASE 3. Nesta etapa do projeto fizemos modificações na api original para que ela possua somente os métodos de leitura das informações e criamos mais dois novos artefatos, uma api que dispara eventos de escrita e uma serviço de monitora os eventos persistindo as operações no banco de dados da aplicação que deixou de ser </w:t>
+      </w:r>
+      <w:r>
+        <w:rPr>
+          <w:i/>
+          <w:iCs/>
+        </w:rPr>
+        <w:t>on premise</w:t>
+      </w:r>
+      <w:r>
+        <w:t xml:space="preserve"> e agora é </w:t>
+      </w:r>
+      <w:r>
+        <w:rPr>
+          <w:i/>
+          <w:iCs/>
+        </w:rPr>
+        <w:t>cloud</w:t>
+      </w:r>
+      <w:r>
+        <w:t>.</w:t>
       </w:r>
     </w:p>
     <w:p>
       <w:pPr>
         <w:pStyle w:val="Ttulo2"/>
       </w:pPr>
-      <w:r>
-        <w:t>Requisitos:</w:t>
-      </w:r>
     </w:p>
     <w:p>
       <w:pPr>
-        <w:pStyle w:val="PargrafodaLista"/>
-        <w:numPr>
-          <w:ilvl w:val="0"/>
-          <w:numId w:val="4"/>
-        </w:numPr>
-      </w:pPr>
-      <w:r>
-        <w:t>O sistema deve permitir cadastrar pacientes</w:t>
+        <w:pStyle w:val="Ttulo2"/>
+      </w:pPr>
+      <w:r>
+        <w:t>Sobre o projeto</w:t>
       </w:r>
     </w:p>
     <w:p>
-      <w:pPr>
-        <w:pStyle w:val="PargrafodaLista"/>
-        <w:numPr>
-          <w:ilvl w:val="0"/>
-          <w:numId w:val="4"/>
-        </w:numPr>
-      </w:pPr>
-      <w:r>
-        <w:t>O sistema deve permitir alterar as informações de um paciente</w:t>
+      <w:r>
+        <w:t xml:space="preserve">A api de consulta dos dados, </w:t>
+      </w:r>
+      <w:r>
+        <w:t>como é de uso interno</w:t>
+      </w:r>
+      <w:r>
+        <w:t xml:space="preserve"> e para fins de demonstração</w:t>
+      </w:r>
+      <w:r>
+        <w:t>, não possui mecanismo de autenticação.</w:t>
       </w:r>
     </w:p>
     <w:p>
-      <w:pPr>
-        <w:pStyle w:val="PargrafodaLista"/>
-        <w:numPr>
-          <w:ilvl w:val="0"/>
-          <w:numId w:val="4"/>
-        </w:numPr>
-      </w:pPr>
-      <w:r>
-        <w:t>O sistema deve exibir as informações registradas para o paciente, como sintomas, diagnósticos e tratamentos</w:t>
+      <w:r>
+        <w:t>A api de disparo de eventos para escrita no banco de dados necessita de autenticação e seu mecanismo será explicado mais à frente.</w:t>
       </w:r>
     </w:p>
     <w:p>
-      <w:pPr>
-        <w:pStyle w:val="PargrafodaLista"/>
-        <w:numPr>
-          <w:ilvl w:val="0"/>
-          <w:numId w:val="4"/>
-        </w:numPr>
-      </w:pPr>
-      <w:r>
-        <w:t xml:space="preserve">O sistema deve permitir registrar </w:t>
-      </w:r>
-      <w:r>
-        <w:t>os sintomas reportados pelo paciente</w:t>
+      <w:r>
+        <w:t xml:space="preserve">O banco de dados utilizado é o </w:t>
+      </w:r>
+      <w:r>
+        <w:t xml:space="preserve">Atlas </w:t>
+      </w:r>
+      <w:r>
+        <w:t xml:space="preserve">MongoDB </w:t>
+      </w:r>
+      <w:r>
+        <w:t xml:space="preserve">que é </w:t>
+      </w:r>
+      <w:r>
+        <w:rPr>
+          <w:i/>
+          <w:iCs/>
+        </w:rPr>
+        <w:t>Clould DBaaS</w:t>
+      </w:r>
+      <w:r>
+        <w:t>.</w:t>
       </w:r>
     </w:p>
     <w:p>
-      <w:pPr>
-        <w:pStyle w:val="PargrafodaLista"/>
-        <w:numPr>
-          <w:ilvl w:val="0"/>
-          <w:numId w:val="4"/>
-        </w:numPr>
-      </w:pPr>
-      <w:r>
-        <w:t>O sistema deve permitir registrar diagnósticos para o paciente</w:t>
+      <w:r>
+        <w:t xml:space="preserve">Como solução </w:t>
+      </w:r>
+      <w:r>
+        <w:rPr>
+          <w:i/>
+          <w:iCs/>
+        </w:rPr>
+        <w:t>Cloud</w:t>
+      </w:r>
+      <w:r>
+        <w:t xml:space="preserve"> para o projeto foi adotada Microsoft Azure.</w:t>
       </w:r>
     </w:p>
     <w:p>
       <w:pPr>
-        <w:pStyle w:val="PargrafodaLista"/>
-        <w:numPr>
-          <w:ilvl w:val="0"/>
-          <w:numId w:val="4"/>
-        </w:numPr>
-      </w:pPr>
-      <w:r>
-        <w:t>O sistema deve permitir registrar tratamentos para o paciente</w:t>
+        <w:pStyle w:val="Ttulo2"/>
+      </w:pPr>
+      <w:r>
+        <w:t>GitHub</w:t>
       </w:r>
     </w:p>
     <w:p>
-      <w:pPr>
-        <w:pStyle w:val="PargrafodaLista"/>
-        <w:numPr>
-          <w:ilvl w:val="0"/>
-          <w:numId w:val="4"/>
-        </w:numPr>
-      </w:pPr>
-      <w:r>
-        <w:t xml:space="preserve">O sistema deve permitir </w:t>
-      </w:r>
-      <w:r>
-        <w:t>listar os</w:t>
-      </w:r>
-      <w:r>
-        <w:t xml:space="preserve"> pacientes cadastrados</w:t>
-      </w:r>
-    </w:p>
-    <w:p>
-      <w:pPr>
-        <w:pStyle w:val="Ttulo2"/>
-      </w:pPr>
-      <w:r>
-        <w:t>Critérios de Aceite:</w:t>
-      </w:r>
-    </w:p>
-    <w:p>
-      <w:pPr>
-        <w:pStyle w:val="PargrafodaLista"/>
-        <w:numPr>
-          <w:ilvl w:val="0"/>
-          <w:numId w:val="1"/>
-        </w:numPr>
-      </w:pPr>
-      <w:r>
-        <w:t>Ao cadastrar um paciente, os campos abaixo são de preenchimento obrigatório:</w:t>
-      </w:r>
-    </w:p>
-    <w:p>
-      <w:pPr>
-        <w:pStyle w:val="PargrafodaLista"/>
-        <w:numPr>
-          <w:ilvl w:val="0"/>
-          <w:numId w:val="2"/>
-        </w:numPr>
-      </w:pPr>
-      <w:r>
-        <w:t>Nome</w:t>
-      </w:r>
-    </w:p>
-    <w:p>
-      <w:pPr>
-        <w:pStyle w:val="PargrafodaLista"/>
-        <w:numPr>
-          <w:ilvl w:val="0"/>
-          <w:numId w:val="2"/>
-        </w:numPr>
-      </w:pPr>
-      <w:r>
-        <w:t>Data de Nascimento</w:t>
-      </w:r>
-    </w:p>
-    <w:p>
-      <w:pPr>
-        <w:pStyle w:val="PargrafodaLista"/>
-        <w:numPr>
-          <w:ilvl w:val="0"/>
-          <w:numId w:val="2"/>
-        </w:numPr>
-      </w:pPr>
-      <w:r>
-        <w:t>Responsável</w:t>
-      </w:r>
-    </w:p>
-    <w:p>
-      <w:pPr>
-        <w:pStyle w:val="PargrafodaLista"/>
-        <w:numPr>
-          <w:ilvl w:val="0"/>
-          <w:numId w:val="2"/>
-        </w:numPr>
-      </w:pPr>
-      <w:r>
-        <w:t>Email</w:t>
-      </w:r>
-    </w:p>
-    <w:p>
-      <w:pPr>
-        <w:pStyle w:val="PargrafodaLista"/>
-        <w:numPr>
-          <w:ilvl w:val="0"/>
-          <w:numId w:val="1"/>
-        </w:numPr>
-      </w:pPr>
-      <w:r>
-        <w:t>Para cadastrar um sintoma deverá ser obrigatório preencher:</w:t>
-      </w:r>
-    </w:p>
-    <w:p>
-      <w:pPr>
-        <w:pStyle w:val="PargrafodaLista"/>
-        <w:numPr>
-          <w:ilvl w:val="0"/>
-          <w:numId w:val="3"/>
-        </w:numPr>
-      </w:pPr>
-      <w:r>
-        <w:t>Texto com o sintoma</w:t>
-      </w:r>
-    </w:p>
-    <w:p>
-      <w:pPr>
-        <w:pStyle w:val="PargrafodaLista"/>
-        <w:numPr>
-          <w:ilvl w:val="0"/>
-          <w:numId w:val="3"/>
-        </w:numPr>
-      </w:pPr>
-      <w:r>
-        <w:t xml:space="preserve">Data do Sintoma </w:t>
-      </w:r>
-    </w:p>
-    <w:p>
-      <w:pPr>
-        <w:pStyle w:val="PargrafodaLista"/>
-        <w:numPr>
-          <w:ilvl w:val="0"/>
-          <w:numId w:val="1"/>
-        </w:numPr>
-      </w:pPr>
-      <w:r>
-        <w:t>Para cadastrar um diagnóstico deverá ser preenchido o campo texto</w:t>
-      </w:r>
-    </w:p>
-    <w:p>
-      <w:pPr>
-        <w:pStyle w:val="PargrafodaLista"/>
-        <w:numPr>
-          <w:ilvl w:val="0"/>
-          <w:numId w:val="1"/>
-        </w:numPr>
-      </w:pPr>
-      <w:r>
-        <w:t>Para cadastrar um tratamento deverá ser preenchido o campo texto</w:t>
-      </w:r>
-    </w:p>
-    <w:p>
-      <w:pPr>
-        <w:pStyle w:val="PargrafodaLista"/>
-        <w:numPr>
-          <w:ilvl w:val="0"/>
-          <w:numId w:val="1"/>
-        </w:numPr>
-      </w:pPr>
-      <w:r>
-        <w:t>A listagem dos pacientes deve exibir:</w:t>
-      </w:r>
-    </w:p>
-    <w:p>
-      <w:pPr>
-        <w:pStyle w:val="PargrafodaLista"/>
-        <w:numPr>
-          <w:ilvl w:val="0"/>
-          <w:numId w:val="5"/>
-        </w:numPr>
-      </w:pPr>
-      <w:r>
-        <w:t>Nome</w:t>
-      </w:r>
-    </w:p>
-    <w:p>
-      <w:pPr>
-        <w:pStyle w:val="PargrafodaLista"/>
-        <w:numPr>
-          <w:ilvl w:val="0"/>
-          <w:numId w:val="5"/>
-        </w:numPr>
-      </w:pPr>
-      <w:r>
-        <w:t>Data de Nascimento</w:t>
-      </w:r>
-    </w:p>
-    <w:p>
-      <w:pPr>
-        <w:pStyle w:val="PargrafodaLista"/>
-        <w:numPr>
-          <w:ilvl w:val="0"/>
-          <w:numId w:val="5"/>
-        </w:numPr>
-      </w:pPr>
-      <w:r>
-        <w:t xml:space="preserve">Responsável </w:t>
+      <w:r>
+        <w:t>https://github.com/cyzop/PostechFiapAluraFase3</w:t>
       </w:r>
     </w:p>
     <w:p/>
     <w:p>
       <w:pPr>
-        <w:pStyle w:val="Ttulo2"/>
-      </w:pPr>
-      <w:r>
-        <w:t>Sobre o projeto</w:t>
+        <w:pStyle w:val="Ttulo3"/>
+      </w:pPr>
+      <w:r>
+        <w:t>Serviços Criados no Azure</w:t>
       </w:r>
     </w:p>
     <w:p>
-      <w:r>
-        <w:t>Esta versão, como é de uso interno, não possui mecanismo de autenticação.</w:t>
-      </w:r>
-    </w:p>
-    <w:p>
-      <w:r>
-        <w:t xml:space="preserve">O banco de dados utilizado é o </w:t>
-      </w:r>
-      <w:proofErr w:type="spellStart"/>
-      <w:r>
-        <w:t>MongoDB</w:t>
-      </w:r>
-      <w:proofErr w:type="spellEnd"/>
-      <w:r>
-        <w:t xml:space="preserve"> que deverá ser instalado localmente</w:t>
-      </w:r>
-      <w:r>
-        <w:t xml:space="preserve"> ou configurado para uma conta </w:t>
-      </w:r>
-      <w:proofErr w:type="spellStart"/>
-      <w:r>
-        <w:t>Clould</w:t>
-      </w:r>
-      <w:proofErr w:type="spellEnd"/>
-      <w:r>
-        <w:t xml:space="preserve"> </w:t>
-      </w:r>
-      <w:proofErr w:type="spellStart"/>
-      <w:r>
-        <w:t>DBaaS</w:t>
-      </w:r>
-      <w:proofErr w:type="spellEnd"/>
-      <w:r>
-        <w:t>.</w:t>
-      </w:r>
-    </w:p>
-    <w:p/>
-    <w:p>
       <w:pPr>
         <w:pStyle w:val="Ttulo3"/>
       </w:pPr>
-      <w:r>
-        <w:t>Design Estratégico</w:t>
-      </w:r>
-    </w:p>
-    <w:p/>
-    <w:p>
-      <w:pPr>
-        <w:pStyle w:val="Ttulo4"/>
-      </w:pPr>
-      <w:r>
-        <w:t>Dicionário (linguagem ubíqua):</w:t>
-      </w:r>
-    </w:p>
-    <w:p>
-      <w:pPr>
-        <w:pStyle w:val="PargrafodaLista"/>
-        <w:numPr>
-          <w:ilvl w:val="0"/>
-          <w:numId w:val="7"/>
-        </w:numPr>
-      </w:pPr>
-      <w:proofErr w:type="spellStart"/>
-      <w:r>
-        <w:t>CadPac</w:t>
-      </w:r>
-      <w:proofErr w:type="spellEnd"/>
-      <w:r>
-        <w:t xml:space="preserve"> – Abreviação para o nome do sistema que é um Cadastro de Pacientes para Consultório Médico</w:t>
-      </w:r>
-      <w:r>
-        <w:t>.</w:t>
-      </w:r>
-    </w:p>
-    <w:p>
-      <w:pPr>
-        <w:pStyle w:val="PargrafodaLista"/>
-        <w:numPr>
-          <w:ilvl w:val="0"/>
-          <w:numId w:val="6"/>
-        </w:numPr>
-      </w:pPr>
-      <w:r>
-        <w:t>Paciente</w:t>
-      </w:r>
-      <w:r>
-        <w:t xml:space="preserve"> (</w:t>
-      </w:r>
-      <w:proofErr w:type="spellStart"/>
-      <w:r>
-        <w:t>Patient</w:t>
-      </w:r>
-      <w:proofErr w:type="spellEnd"/>
-      <w:r>
-        <w:t>)</w:t>
-      </w:r>
-      <w:r>
-        <w:t xml:space="preserve"> – pessoa que será registrada no sistema, pelo médico</w:t>
-      </w:r>
-      <w:r>
-        <w:t>.</w:t>
-      </w:r>
-    </w:p>
-    <w:p>
-      <w:pPr>
-        <w:pStyle w:val="PargrafodaLista"/>
-        <w:numPr>
-          <w:ilvl w:val="0"/>
-          <w:numId w:val="6"/>
-        </w:numPr>
-      </w:pPr>
-      <w:r>
-        <w:lastRenderedPageBreak/>
-        <w:t>Médico – usuário do sistema</w:t>
-      </w:r>
-      <w:r>
-        <w:t>.</w:t>
-      </w:r>
-    </w:p>
-    <w:p>
-      <w:pPr>
-        <w:pStyle w:val="PargrafodaLista"/>
-        <w:numPr>
-          <w:ilvl w:val="0"/>
-          <w:numId w:val="6"/>
-        </w:numPr>
-      </w:pPr>
-      <w:r>
-        <w:t>Histórico Médico</w:t>
-      </w:r>
-      <w:r>
-        <w:t xml:space="preserve"> (Medical </w:t>
-      </w:r>
-      <w:proofErr w:type="spellStart"/>
-      <w:r>
-        <w:t>History</w:t>
-      </w:r>
-      <w:proofErr w:type="spellEnd"/>
-      <w:r>
-        <w:t>)</w:t>
-      </w:r>
-      <w:r>
-        <w:t xml:space="preserve"> – listagem de registros médicos do paciente, que são cadastradas no sistema pelo médico. </w:t>
-      </w:r>
-    </w:p>
-    <w:p>
-      <w:pPr>
-        <w:pStyle w:val="PargrafodaLista"/>
-        <w:numPr>
-          <w:ilvl w:val="0"/>
-          <w:numId w:val="6"/>
-        </w:numPr>
-      </w:pPr>
-      <w:r>
-        <w:t>Lançamento</w:t>
-      </w:r>
-      <w:r>
-        <w:t xml:space="preserve"> Médico – </w:t>
-      </w:r>
-      <w:r>
-        <w:t>r</w:t>
-      </w:r>
-      <w:r>
-        <w:t>egistro médico reportando algum sintoma do usuário, o diagnóstico registrado pelo médico ou o tratamento prescrito</w:t>
-      </w:r>
-      <w:r>
-        <w:t>.</w:t>
-      </w:r>
-    </w:p>
-    <w:p>
-      <w:pPr>
-        <w:pStyle w:val="PargrafodaLista"/>
-        <w:numPr>
-          <w:ilvl w:val="0"/>
-          <w:numId w:val="6"/>
-        </w:numPr>
-      </w:pPr>
-      <w:r>
-        <w:t xml:space="preserve">Sintoma </w:t>
-      </w:r>
-      <w:r>
-        <w:t>–</w:t>
-      </w:r>
-      <w:r>
-        <w:t xml:space="preserve"> </w:t>
-      </w:r>
-      <w:r>
-        <w:t>informações reportadas pelo paciente sobre o que está ou esteve sentindo.</w:t>
-      </w:r>
-    </w:p>
-    <w:p>
-      <w:pPr>
-        <w:pStyle w:val="PargrafodaLista"/>
-        <w:numPr>
-          <w:ilvl w:val="0"/>
-          <w:numId w:val="6"/>
-        </w:numPr>
-      </w:pPr>
-      <w:r>
-        <w:t>Diagnóstico</w:t>
-      </w:r>
-      <w:r>
-        <w:t xml:space="preserve"> – informações lançadas pelo médico, de acordo com a avaliação/exame do paciente.</w:t>
-      </w:r>
-    </w:p>
-    <w:p>
-      <w:pPr>
-        <w:pStyle w:val="PargrafodaLista"/>
-        <w:numPr>
-          <w:ilvl w:val="0"/>
-          <w:numId w:val="6"/>
-        </w:numPr>
-      </w:pPr>
-      <w:r>
-        <w:t>Tratamento</w:t>
-      </w:r>
-      <w:r>
-        <w:t xml:space="preserve"> </w:t>
-      </w:r>
-      <w:r>
-        <w:t>– orientação médica feita ao paciente, seja para uso de algum remédio e/ou comportamento a ser seguido pelo paciente.</w:t>
-      </w:r>
-    </w:p>
-    <w:p/>
-    <w:p>
-      <w:pPr>
-        <w:pStyle w:val="Ttulo4"/>
-      </w:pPr>
-      <w:r>
-        <w:t>Contextos Delimitados</w:t>
-      </w:r>
-    </w:p>
-    <w:p/>
-    <w:p>
       <w:r>
         <w:rPr>
           <w:noProof/>
         </w:rPr>
         <w:drawing>
-          <wp:inline distT="0" distB="0" distL="0" distR="0" wp14:anchorId="49884D5E" wp14:editId="767B7FB4">
-            <wp:extent cx="5400040" cy="2127885"/>
-            <wp:effectExtent l="0" t="0" r="0" b="5715"/>
-            <wp:docPr id="1644115048" name="Imagem 1" descr="Imagem de vídeo game&#10;&#10;Descrição gerada automaticamente com confiança média"/>
+          <wp:inline distT="0" distB="0" distL="0" distR="0" wp14:anchorId="6320FDCE" wp14:editId="76614D3C">
+            <wp:extent cx="5387340" cy="1752600"/>
+            <wp:effectExtent l="0" t="0" r="3810" b="0"/>
+            <wp:docPr id="113180420" name="Imagem 2"/>
             <wp:cNvGraphicFramePr>
               <a:graphicFrameLocks xmlns:a="http://schemas.openxmlformats.org/drawingml/2006/main" noChangeAspect="1"/>
             </wp:cNvGraphicFramePr>
@@ -561,317 +175,13 @@
               <a:graphicData uri="http://schemas.openxmlformats.org/drawingml/2006/picture">
                 <pic:pic xmlns:pic="http://schemas.openxmlformats.org/drawingml/2006/picture">
                   <pic:nvPicPr>
-                    <pic:cNvPr id="1644115048" name="Imagem 1" descr="Imagem de vídeo game&#10;&#10;Descrição gerada automaticamente com confiança média"/>
-                    <pic:cNvPicPr/>
-                  </pic:nvPicPr>
-                  <pic:blipFill>
-                    <a:blip r:embed="rId5"/>
-                    <a:stretch>
-                      <a:fillRect/>
-                    </a:stretch>
-                  </pic:blipFill>
-                  <pic:spPr>
-                    <a:xfrm>
-                      <a:off x="0" y="0"/>
-                      <a:ext cx="5400040" cy="2127885"/>
-                    </a:xfrm>
-                    <a:prstGeom prst="rect">
-                      <a:avLst/>
-                    </a:prstGeom>
-                  </pic:spPr>
-                </pic:pic>
-              </a:graphicData>
-            </a:graphic>
-          </wp:inline>
-        </w:drawing>
-      </w:r>
-    </w:p>
-    <w:p/>
-    <w:p>
-      <w:pPr>
-        <w:rPr>
-          <w:rFonts w:asciiTheme="majorHAnsi" w:eastAsiaTheme="majorEastAsia" w:hAnsiTheme="majorHAnsi" w:cstheme="majorBidi"/>
-          <w:color w:val="1F3763" w:themeColor="accent1" w:themeShade="7F"/>
-          <w:sz w:val="24"/>
-          <w:szCs w:val="24"/>
-        </w:rPr>
-      </w:pPr>
-      <w:r>
-        <w:br w:type="page"/>
-      </w:r>
-    </w:p>
-    <w:p>
-      <w:pPr>
-        <w:pStyle w:val="Ttulo3"/>
-      </w:pPr>
-      <w:r>
-        <w:lastRenderedPageBreak/>
-        <w:t>Design Tático</w:t>
-      </w:r>
-    </w:p>
-    <w:p/>
-    <w:p>
-      <w:pPr>
-        <w:pStyle w:val="Ttulo4"/>
-      </w:pPr>
-      <w:r>
-        <w:t xml:space="preserve">Domain </w:t>
-      </w:r>
-      <w:proofErr w:type="spellStart"/>
-      <w:r>
-        <w:t>StoryTelling</w:t>
-      </w:r>
-      <w:proofErr w:type="spellEnd"/>
-    </w:p>
-    <w:p/>
-    <w:p>
-      <w:pPr>
-        <w:pStyle w:val="Ttulo5"/>
-      </w:pPr>
-      <w:r>
-        <w:t>Cadastrar Paciente</w:t>
-      </w:r>
-    </w:p>
-    <w:p>
-      <w:pPr>
-        <w:jc w:val="center"/>
-      </w:pPr>
-      <w:r>
-        <w:rPr>
-          <w:noProof/>
-        </w:rPr>
-        <w:drawing>
-          <wp:inline distT="0" distB="0" distL="0" distR="0" wp14:anchorId="7F92023C" wp14:editId="051A4CC6">
-            <wp:extent cx="5400040" cy="3232785"/>
-            <wp:effectExtent l="0" t="0" r="0" b="5715"/>
-            <wp:docPr id="1306784042" name="Imagem 1" descr="Diagrama, Esquemático&#10;&#10;Descrição gerada automaticamente"/>
-            <wp:cNvGraphicFramePr>
-              <a:graphicFrameLocks xmlns:a="http://schemas.openxmlformats.org/drawingml/2006/main" noChangeAspect="1"/>
-            </wp:cNvGraphicFramePr>
-            <a:graphic xmlns:a="http://schemas.openxmlformats.org/drawingml/2006/main">
-              <a:graphicData uri="http://schemas.openxmlformats.org/drawingml/2006/picture">
-                <pic:pic xmlns:pic="http://schemas.openxmlformats.org/drawingml/2006/picture">
-                  <pic:nvPicPr>
-                    <pic:cNvPr id="1306784042" name="Imagem 1" descr="Diagrama, Esquemático&#10;&#10;Descrição gerada automaticamente"/>
-                    <pic:cNvPicPr/>
-                  </pic:nvPicPr>
-                  <pic:blipFill>
-                    <a:blip r:embed="rId6"/>
-                    <a:stretch>
-                      <a:fillRect/>
-                    </a:stretch>
-                  </pic:blipFill>
-                  <pic:spPr>
-                    <a:xfrm>
-                      <a:off x="0" y="0"/>
-                      <a:ext cx="5400040" cy="3232785"/>
-                    </a:xfrm>
-                    <a:prstGeom prst="rect">
-                      <a:avLst/>
-                    </a:prstGeom>
-                  </pic:spPr>
-                </pic:pic>
-              </a:graphicData>
-            </a:graphic>
-          </wp:inline>
-        </w:drawing>
-      </w:r>
-    </w:p>
-    <w:p>
-      <w:pPr>
-        <w:pStyle w:val="Ttulo5"/>
-      </w:pPr>
-      <w:r>
-        <w:t>Listar Paciente</w:t>
-      </w:r>
-    </w:p>
-    <w:p>
-      <w:pPr>
-        <w:jc w:val="center"/>
-      </w:pPr>
-      <w:r>
-        <w:rPr>
-          <w:noProof/>
-        </w:rPr>
-        <w:drawing>
-          <wp:inline distT="0" distB="0" distL="0" distR="0" wp14:anchorId="7E53F895" wp14:editId="767468A8">
-            <wp:extent cx="4895850" cy="1828800"/>
-            <wp:effectExtent l="0" t="0" r="0" b="0"/>
-            <wp:docPr id="1330967904" name="Imagem 1" descr="Diagrama&#10;&#10;Descrição gerada automaticamente"/>
-            <wp:cNvGraphicFramePr>
-              <a:graphicFrameLocks xmlns:a="http://schemas.openxmlformats.org/drawingml/2006/main" noChangeAspect="1"/>
-            </wp:cNvGraphicFramePr>
-            <a:graphic xmlns:a="http://schemas.openxmlformats.org/drawingml/2006/main">
-              <a:graphicData uri="http://schemas.openxmlformats.org/drawingml/2006/picture">
-                <pic:pic xmlns:pic="http://schemas.openxmlformats.org/drawingml/2006/picture">
-                  <pic:nvPicPr>
-                    <pic:cNvPr id="1330967904" name="Imagem 1" descr="Diagrama&#10;&#10;Descrição gerada automaticamente"/>
-                    <pic:cNvPicPr/>
-                  </pic:nvPicPr>
-                  <pic:blipFill>
-                    <a:blip r:embed="rId7"/>
-                    <a:stretch>
-                      <a:fillRect/>
-                    </a:stretch>
-                  </pic:blipFill>
-                  <pic:spPr>
-                    <a:xfrm>
-                      <a:off x="0" y="0"/>
-                      <a:ext cx="4895850" cy="1828800"/>
-                    </a:xfrm>
-                    <a:prstGeom prst="rect">
-                      <a:avLst/>
-                    </a:prstGeom>
-                  </pic:spPr>
-                </pic:pic>
-              </a:graphicData>
-            </a:graphic>
-          </wp:inline>
-        </w:drawing>
-      </w:r>
-    </w:p>
-    <w:p>
-      <w:pPr>
-        <w:pStyle w:val="Ttulo5"/>
-      </w:pPr>
-      <w:r>
-        <w:lastRenderedPageBreak/>
-        <w:t>Alterar Paciente</w:t>
-      </w:r>
-    </w:p>
-    <w:p>
-      <w:pPr>
-        <w:jc w:val="center"/>
-      </w:pPr>
-      <w:r>
-        <w:rPr>
-          <w:noProof/>
-        </w:rPr>
-        <w:drawing>
-          <wp:inline distT="0" distB="0" distL="0" distR="0" wp14:anchorId="17E54743" wp14:editId="4E56F452">
-            <wp:extent cx="5400040" cy="3118485"/>
-            <wp:effectExtent l="0" t="0" r="0" b="5715"/>
-            <wp:docPr id="692641653" name="Imagem 1" descr="Diagrama, Esquemático&#10;&#10;Descrição gerada automaticamente"/>
-            <wp:cNvGraphicFramePr>
-              <a:graphicFrameLocks xmlns:a="http://schemas.openxmlformats.org/drawingml/2006/main" noChangeAspect="1"/>
-            </wp:cNvGraphicFramePr>
-            <a:graphic xmlns:a="http://schemas.openxmlformats.org/drawingml/2006/main">
-              <a:graphicData uri="http://schemas.openxmlformats.org/drawingml/2006/picture">
-                <pic:pic xmlns:pic="http://schemas.openxmlformats.org/drawingml/2006/picture">
-                  <pic:nvPicPr>
-                    <pic:cNvPr id="692641653" name="Imagem 1" descr="Diagrama, Esquemático&#10;&#10;Descrição gerada automaticamente"/>
-                    <pic:cNvPicPr/>
-                  </pic:nvPicPr>
-                  <pic:blipFill>
-                    <a:blip r:embed="rId8"/>
-                    <a:stretch>
-                      <a:fillRect/>
-                    </a:stretch>
-                  </pic:blipFill>
-                  <pic:spPr>
-                    <a:xfrm>
-                      <a:off x="0" y="0"/>
-                      <a:ext cx="5400040" cy="3118485"/>
-                    </a:xfrm>
-                    <a:prstGeom prst="rect">
-                      <a:avLst/>
-                    </a:prstGeom>
-                  </pic:spPr>
-                </pic:pic>
-              </a:graphicData>
-            </a:graphic>
-          </wp:inline>
-        </w:drawing>
-      </w:r>
-    </w:p>
-    <w:p>
-      <w:pPr>
-        <w:pStyle w:val="Ttulo5"/>
-      </w:pPr>
-      <w:r>
-        <w:t>Remover Paciente</w:t>
-      </w:r>
-    </w:p>
-    <w:p>
-      <w:pPr>
-        <w:jc w:val="center"/>
-      </w:pPr>
-      <w:r>
-        <w:rPr>
-          <w:noProof/>
-        </w:rPr>
-        <w:drawing>
-          <wp:inline distT="0" distB="0" distL="0" distR="0" wp14:anchorId="2633914B" wp14:editId="3FFEC2AD">
-            <wp:extent cx="5400040" cy="2840990"/>
-            <wp:effectExtent l="0" t="0" r="0" b="0"/>
-            <wp:docPr id="654247761" name="Imagem 1" descr="Diagrama, Esquemático&#10;&#10;Descrição gerada automaticamente"/>
-            <wp:cNvGraphicFramePr>
-              <a:graphicFrameLocks xmlns:a="http://schemas.openxmlformats.org/drawingml/2006/main" noChangeAspect="1"/>
-            </wp:cNvGraphicFramePr>
-            <a:graphic xmlns:a="http://schemas.openxmlformats.org/drawingml/2006/main">
-              <a:graphicData uri="http://schemas.openxmlformats.org/drawingml/2006/picture">
-                <pic:pic xmlns:pic="http://schemas.openxmlformats.org/drawingml/2006/picture">
-                  <pic:nvPicPr>
-                    <pic:cNvPr id="654247761" name="Imagem 1" descr="Diagrama, Esquemático&#10;&#10;Descrição gerada automaticamente"/>
-                    <pic:cNvPicPr/>
-                  </pic:nvPicPr>
-                  <pic:blipFill>
-                    <a:blip r:embed="rId9"/>
-                    <a:stretch>
-                      <a:fillRect/>
-                    </a:stretch>
-                  </pic:blipFill>
-                  <pic:spPr>
-                    <a:xfrm>
-                      <a:off x="0" y="0"/>
-                      <a:ext cx="5400040" cy="2840990"/>
-                    </a:xfrm>
-                    <a:prstGeom prst="rect">
-                      <a:avLst/>
-                    </a:prstGeom>
-                  </pic:spPr>
-                </pic:pic>
-              </a:graphicData>
-            </a:graphic>
-          </wp:inline>
-        </w:drawing>
-      </w:r>
-    </w:p>
-    <w:p>
-      <w:pPr>
-        <w:pStyle w:val="Ttulo5"/>
-      </w:pPr>
-      <w:r>
-        <w:t>Consulta Paciente</w:t>
-      </w:r>
-    </w:p>
-    <w:p>
-      <w:pPr>
-        <w:jc w:val="center"/>
-      </w:pPr>
-      <w:r>
-        <w:rPr>
-          <w:noProof/>
-        </w:rPr>
-        <w:drawing>
-          <wp:inline distT="0" distB="0" distL="0" distR="0" wp14:anchorId="24B3AFEC" wp14:editId="6D303C48">
-            <wp:extent cx="3571875" cy="1824262"/>
-            <wp:effectExtent l="0" t="0" r="0" b="5080"/>
-            <wp:docPr id="1900268950" name="Imagem 1"/>
-            <wp:cNvGraphicFramePr>
-              <a:graphicFrameLocks xmlns:a="http://schemas.openxmlformats.org/drawingml/2006/main" noChangeAspect="1"/>
-            </wp:cNvGraphicFramePr>
-            <a:graphic xmlns:a="http://schemas.openxmlformats.org/drawingml/2006/main">
-              <a:graphicData uri="http://schemas.openxmlformats.org/drawingml/2006/picture">
-                <pic:pic xmlns:pic="http://schemas.openxmlformats.org/drawingml/2006/picture">
-                  <pic:nvPicPr>
-                    <pic:cNvPr id="0" name="Picture 1"/>
+                    <pic:cNvPr id="0" name="Picture 3"/>
                     <pic:cNvPicPr>
                       <a:picLocks noChangeAspect="1" noChangeArrowheads="1"/>
                     </pic:cNvPicPr>
                   </pic:nvPicPr>
                   <pic:blipFill>
-                    <a:blip r:embed="rId10">
+                    <a:blip r:embed="rId5" cstate="print">
                       <a:extLst>
                         <a:ext uri="{28A0092B-C50C-407E-A947-70E740481C1C}">
                           <a14:useLocalDpi xmlns:a14="http://schemas.microsoft.com/office/drawing/2010/main" val="0"/>
@@ -886,7 +196,7 @@
                   <pic:spPr bwMode="auto">
                     <a:xfrm>
                       <a:off x="0" y="0"/>
-                      <a:ext cx="3581145" cy="1828996"/>
+                      <a:ext cx="5387340" cy="1752600"/>
                     </a:xfrm>
                     <a:prstGeom prst="rect">
                       <a:avLst/>
@@ -903,13 +213,14 @@
         </w:drawing>
       </w:r>
     </w:p>
+    <w:p/>
     <w:p>
       <w:pPr>
-        <w:pStyle w:val="Ttulo5"/>
+        <w:pStyle w:val="Ttulo3"/>
       </w:pPr>
       <w:r>
         <w:lastRenderedPageBreak/>
-        <w:t>Listar Histórico Médico</w:t>
+        <w:t>Azure Service Bus</w:t>
       </w:r>
     </w:p>
     <w:p>
@@ -918,10 +229,10 @@
           <w:noProof/>
         </w:rPr>
         <w:drawing>
-          <wp:inline distT="0" distB="0" distL="0" distR="0" wp14:anchorId="396B6D34" wp14:editId="69493137">
-            <wp:extent cx="4933950" cy="1819275"/>
-            <wp:effectExtent l="0" t="0" r="0" b="9525"/>
-            <wp:docPr id="1019495016" name="Imagem 1" descr="Diagrama&#10;&#10;Descrição gerada automaticamente"/>
+          <wp:inline distT="0" distB="0" distL="0" distR="0" wp14:anchorId="61C501FF" wp14:editId="3BBDAB4C">
+            <wp:extent cx="5400040" cy="1758950"/>
+            <wp:effectExtent l="0" t="0" r="0" b="0"/>
+            <wp:docPr id="555361262" name="Imagem 3" descr="Tela de computador com fundo preto&#10;&#10;Descrição gerada automaticamente"/>
             <wp:cNvGraphicFramePr>
               <a:graphicFrameLocks xmlns:a="http://schemas.openxmlformats.org/drawingml/2006/main" noChangeAspect="1"/>
             </wp:cNvGraphicFramePr>
@@ -929,11 +240,202 @@
               <a:graphicData uri="http://schemas.openxmlformats.org/drawingml/2006/picture">
                 <pic:pic xmlns:pic="http://schemas.openxmlformats.org/drawingml/2006/picture">
                   <pic:nvPicPr>
-                    <pic:cNvPr id="1019495016" name="Imagem 1" descr="Diagrama&#10;&#10;Descrição gerada automaticamente"/>
+                    <pic:cNvPr id="555361262" name="Imagem 3" descr="Tela de computador com fundo preto&#10;&#10;Descrição gerada automaticamente"/>
+                    <pic:cNvPicPr>
+                      <a:picLocks noChangeAspect="1" noChangeArrowheads="1"/>
+                    </pic:cNvPicPr>
+                  </pic:nvPicPr>
+                  <pic:blipFill>
+                    <a:blip r:embed="rId6" cstate="print">
+                      <a:extLst>
+                        <a:ext uri="{28A0092B-C50C-407E-A947-70E740481C1C}">
+                          <a14:useLocalDpi xmlns:a14="http://schemas.microsoft.com/office/drawing/2010/main" val="0"/>
+                        </a:ext>
+                      </a:extLst>
+                    </a:blip>
+                    <a:srcRect/>
+                    <a:stretch>
+                      <a:fillRect/>
+                    </a:stretch>
+                  </pic:blipFill>
+                  <pic:spPr bwMode="auto">
+                    <a:xfrm>
+                      <a:off x="0" y="0"/>
+                      <a:ext cx="5400040" cy="1758950"/>
+                    </a:xfrm>
+                    <a:prstGeom prst="rect">
+                      <a:avLst/>
+                    </a:prstGeom>
+                    <a:noFill/>
+                    <a:ln>
+                      <a:noFill/>
+                    </a:ln>
+                  </pic:spPr>
+                </pic:pic>
+              </a:graphicData>
+            </a:graphic>
+          </wp:inline>
+        </w:drawing>
+      </w:r>
+    </w:p>
+    <w:p>
+      <w:pPr>
+        <w:pStyle w:val="Ttulo3"/>
+      </w:pPr>
+      <w:r>
+        <w:t>Azure App Configuration</w:t>
+      </w:r>
+    </w:p>
+    <w:p>
+      <w:r>
+        <w:rPr>
+          <w:noProof/>
+        </w:rPr>
+        <w:drawing>
+          <wp:inline distT="0" distB="0" distL="0" distR="0" wp14:anchorId="56CECB58" wp14:editId="52446695">
+            <wp:extent cx="5400040" cy="2259965"/>
+            <wp:effectExtent l="0" t="0" r="0" b="6985"/>
+            <wp:docPr id="2045632297" name="Imagem 4" descr="Tela de computador com texto preto sobre fundo branco&#10;&#10;Descrição gerada automaticamente"/>
+            <wp:cNvGraphicFramePr>
+              <a:graphicFrameLocks xmlns:a="http://schemas.openxmlformats.org/drawingml/2006/main" noChangeAspect="1"/>
+            </wp:cNvGraphicFramePr>
+            <a:graphic xmlns:a="http://schemas.openxmlformats.org/drawingml/2006/main">
+              <a:graphicData uri="http://schemas.openxmlformats.org/drawingml/2006/picture">
+                <pic:pic xmlns:pic="http://schemas.openxmlformats.org/drawingml/2006/picture">
+                  <pic:nvPicPr>
+                    <pic:cNvPr id="2045632297" name="Imagem 4" descr="Tela de computador com texto preto sobre fundo branco&#10;&#10;Descrição gerada automaticamente"/>
+                    <pic:cNvPicPr>
+                      <a:picLocks noChangeAspect="1" noChangeArrowheads="1"/>
+                    </pic:cNvPicPr>
+                  </pic:nvPicPr>
+                  <pic:blipFill>
+                    <a:blip r:embed="rId7" cstate="print">
+                      <a:extLst>
+                        <a:ext uri="{28A0092B-C50C-407E-A947-70E740481C1C}">
+                          <a14:useLocalDpi xmlns:a14="http://schemas.microsoft.com/office/drawing/2010/main" val="0"/>
+                        </a:ext>
+                      </a:extLst>
+                    </a:blip>
+                    <a:srcRect/>
+                    <a:stretch>
+                      <a:fillRect/>
+                    </a:stretch>
+                  </pic:blipFill>
+                  <pic:spPr bwMode="auto">
+                    <a:xfrm>
+                      <a:off x="0" y="0"/>
+                      <a:ext cx="5400040" cy="2259965"/>
+                    </a:xfrm>
+                    <a:prstGeom prst="rect">
+                      <a:avLst/>
+                    </a:prstGeom>
+                    <a:noFill/>
+                    <a:ln>
+                      <a:noFill/>
+                    </a:ln>
+                  </pic:spPr>
+                </pic:pic>
+              </a:graphicData>
+            </a:graphic>
+          </wp:inline>
+        </w:drawing>
+      </w:r>
+    </w:p>
+    <w:p/>
+    <w:p>
+      <w:pPr>
+        <w:pStyle w:val="Ttulo3"/>
+      </w:pPr>
+      <w:r>
+        <w:t>Azure Container Registry</w:t>
+      </w:r>
+    </w:p>
+    <w:p>
+      <w:r>
+        <w:rPr>
+          <w:noProof/>
+        </w:rPr>
+        <w:drawing>
+          <wp:inline distT="0" distB="0" distL="0" distR="0" wp14:anchorId="2D9536C2" wp14:editId="074DE485">
+            <wp:extent cx="5394960" cy="1653540"/>
+            <wp:effectExtent l="0" t="0" r="0" b="3810"/>
+            <wp:docPr id="346892019" name="Imagem 5"/>
+            <wp:cNvGraphicFramePr>
+              <a:graphicFrameLocks xmlns:a="http://schemas.openxmlformats.org/drawingml/2006/main" noChangeAspect="1"/>
+            </wp:cNvGraphicFramePr>
+            <a:graphic xmlns:a="http://schemas.openxmlformats.org/drawingml/2006/main">
+              <a:graphicData uri="http://schemas.openxmlformats.org/drawingml/2006/picture">
+                <pic:pic xmlns:pic="http://schemas.openxmlformats.org/drawingml/2006/picture">
+                  <pic:nvPicPr>
+                    <pic:cNvPr id="0" name="Picture 8"/>
+                    <pic:cNvPicPr>
+                      <a:picLocks noChangeAspect="1" noChangeArrowheads="1"/>
+                    </pic:cNvPicPr>
+                  </pic:nvPicPr>
+                  <pic:blipFill>
+                    <a:blip r:embed="rId8" cstate="print">
+                      <a:extLst>
+                        <a:ext uri="{28A0092B-C50C-407E-A947-70E740481C1C}">
+                          <a14:useLocalDpi xmlns:a14="http://schemas.microsoft.com/office/drawing/2010/main" val="0"/>
+                        </a:ext>
+                      </a:extLst>
+                    </a:blip>
+                    <a:srcRect/>
+                    <a:stretch>
+                      <a:fillRect/>
+                    </a:stretch>
+                  </pic:blipFill>
+                  <pic:spPr bwMode="auto">
+                    <a:xfrm>
+                      <a:off x="0" y="0"/>
+                      <a:ext cx="5394960" cy="1653540"/>
+                    </a:xfrm>
+                    <a:prstGeom prst="rect">
+                      <a:avLst/>
+                    </a:prstGeom>
+                    <a:noFill/>
+                    <a:ln>
+                      <a:noFill/>
+                    </a:ln>
+                  </pic:spPr>
+                </pic:pic>
+              </a:graphicData>
+            </a:graphic>
+          </wp:inline>
+        </w:drawing>
+      </w:r>
+    </w:p>
+    <w:p/>
+    <w:p>
+      <w:pPr>
+        <w:pStyle w:val="Ttulo3"/>
+      </w:pPr>
+      <w:r>
+        <w:t>Build Container pelo Azure CLI</w:t>
+      </w:r>
+    </w:p>
+    <w:p>
+      <w:r>
+        <w:rPr>
+          <w:noProof/>
+        </w:rPr>
+        <w:drawing>
+          <wp:inline distT="0" distB="0" distL="0" distR="0" wp14:anchorId="313F089C" wp14:editId="22E3C0F5">
+            <wp:extent cx="5400040" cy="1401445"/>
+            <wp:effectExtent l="0" t="0" r="0" b="8255"/>
+            <wp:docPr id="316996655" name="Imagem 1" descr="Texto&#10;&#10;Descrição gerada automaticamente"/>
+            <wp:cNvGraphicFramePr>
+              <a:graphicFrameLocks xmlns:a="http://schemas.openxmlformats.org/drawingml/2006/main" noChangeAspect="1"/>
+            </wp:cNvGraphicFramePr>
+            <a:graphic xmlns:a="http://schemas.openxmlformats.org/drawingml/2006/main">
+              <a:graphicData uri="http://schemas.openxmlformats.org/drawingml/2006/picture">
+                <pic:pic xmlns:pic="http://schemas.openxmlformats.org/drawingml/2006/picture">
+                  <pic:nvPicPr>
+                    <pic:cNvPr id="316996655" name="Imagem 1" descr="Texto&#10;&#10;Descrição gerada automaticamente"/>
                     <pic:cNvPicPr/>
                   </pic:nvPicPr>
                   <pic:blipFill>
-                    <a:blip r:embed="rId11"/>
+                    <a:blip r:embed="rId9"/>
                     <a:stretch>
                       <a:fillRect/>
                     </a:stretch>
@@ -941,7 +443,7 @@
                   <pic:spPr>
                     <a:xfrm>
                       <a:off x="0" y="0"/>
-                      <a:ext cx="4933950" cy="1819275"/>
+                      <a:ext cx="5400040" cy="1401445"/>
                     </a:xfrm>
                     <a:prstGeom prst="rect">
                       <a:avLst/>
@@ -954,209 +456,8 @@
         </w:drawing>
       </w:r>
     </w:p>
-    <w:p>
-      <w:pPr>
-        <w:pStyle w:val="Ttulo5"/>
-      </w:pPr>
-      <w:r>
-        <w:t>Incluir Lançamento Médico</w:t>
-      </w:r>
-    </w:p>
-    <w:p>
-      <w:r>
-        <w:rPr>
-          <w:noProof/>
-        </w:rPr>
-        <w:drawing>
-          <wp:inline distT="0" distB="0" distL="0" distR="0" wp14:anchorId="2127FDA7" wp14:editId="5B674F7A">
-            <wp:extent cx="5400040" cy="3284855"/>
-            <wp:effectExtent l="0" t="0" r="0" b="0"/>
-            <wp:docPr id="1079691532" name="Imagem 1" descr="Diagrama, Esquemático&#10;&#10;Descrição gerada automaticamente"/>
-            <wp:cNvGraphicFramePr>
-              <a:graphicFrameLocks xmlns:a="http://schemas.openxmlformats.org/drawingml/2006/main" noChangeAspect="1"/>
-            </wp:cNvGraphicFramePr>
-            <a:graphic xmlns:a="http://schemas.openxmlformats.org/drawingml/2006/main">
-              <a:graphicData uri="http://schemas.openxmlformats.org/drawingml/2006/picture">
-                <pic:pic xmlns:pic="http://schemas.openxmlformats.org/drawingml/2006/picture">
-                  <pic:nvPicPr>
-                    <pic:cNvPr id="1079691532" name="Imagem 1" descr="Diagrama, Esquemático&#10;&#10;Descrição gerada automaticamente"/>
-                    <pic:cNvPicPr/>
-                  </pic:nvPicPr>
-                  <pic:blipFill>
-                    <a:blip r:embed="rId12"/>
-                    <a:stretch>
-                      <a:fillRect/>
-                    </a:stretch>
-                  </pic:blipFill>
-                  <pic:spPr>
-                    <a:xfrm>
-                      <a:off x="0" y="0"/>
-                      <a:ext cx="5400040" cy="3284855"/>
-                    </a:xfrm>
-                    <a:prstGeom prst="rect">
-                      <a:avLst/>
-                    </a:prstGeom>
-                  </pic:spPr>
-                </pic:pic>
-              </a:graphicData>
-            </a:graphic>
-          </wp:inline>
-        </w:drawing>
-      </w:r>
-    </w:p>
-    <w:p>
-      <w:pPr>
-        <w:pStyle w:val="Ttulo5"/>
-      </w:pPr>
-      <w:r>
-        <w:t>Remover Lançamento Médico</w:t>
-      </w:r>
-    </w:p>
-    <w:p>
-      <w:r>
-        <w:rPr>
-          <w:noProof/>
-        </w:rPr>
-        <w:drawing>
-          <wp:inline distT="0" distB="0" distL="0" distR="0" wp14:anchorId="53A526CB" wp14:editId="4714B4BC">
-            <wp:extent cx="5400040" cy="2312035"/>
-            <wp:effectExtent l="0" t="0" r="0" b="0"/>
-            <wp:docPr id="2081207756" name="Imagem 1" descr="Diagrama, Esquemático&#10;&#10;Descrição gerada automaticamente"/>
-            <wp:cNvGraphicFramePr>
-              <a:graphicFrameLocks xmlns:a="http://schemas.openxmlformats.org/drawingml/2006/main" noChangeAspect="1"/>
-            </wp:cNvGraphicFramePr>
-            <a:graphic xmlns:a="http://schemas.openxmlformats.org/drawingml/2006/main">
-              <a:graphicData uri="http://schemas.openxmlformats.org/drawingml/2006/picture">
-                <pic:pic xmlns:pic="http://schemas.openxmlformats.org/drawingml/2006/picture">
-                  <pic:nvPicPr>
-                    <pic:cNvPr id="2081207756" name="Imagem 1" descr="Diagrama, Esquemático&#10;&#10;Descrição gerada automaticamente"/>
-                    <pic:cNvPicPr/>
-                  </pic:nvPicPr>
-                  <pic:blipFill>
-                    <a:blip r:embed="rId13"/>
-                    <a:stretch>
-                      <a:fillRect/>
-                    </a:stretch>
-                  </pic:blipFill>
-                  <pic:spPr>
-                    <a:xfrm>
-                      <a:off x="0" y="0"/>
-                      <a:ext cx="5400040" cy="2312035"/>
-                    </a:xfrm>
-                    <a:prstGeom prst="rect">
-                      <a:avLst/>
-                    </a:prstGeom>
-                  </pic:spPr>
-                </pic:pic>
-              </a:graphicData>
-            </a:graphic>
-          </wp:inline>
-        </w:drawing>
-      </w:r>
-    </w:p>
-    <w:p>
-      <w:pPr>
-        <w:pStyle w:val="Ttulo5"/>
-      </w:pPr>
-      <w:r>
-        <w:lastRenderedPageBreak/>
-        <w:t>Consulta Lançamento Médico</w:t>
-      </w:r>
-    </w:p>
-    <w:p>
-      <w:pPr>
-        <w:pStyle w:val="PargrafodaLista"/>
-      </w:pPr>
-      <w:r>
-        <w:rPr>
-          <w:noProof/>
-        </w:rPr>
-        <w:drawing>
-          <wp:inline distT="0" distB="0" distL="0" distR="0" wp14:anchorId="5943FE2B" wp14:editId="207AAE62">
-            <wp:extent cx="4638675" cy="1781175"/>
-            <wp:effectExtent l="0" t="0" r="9525" b="9525"/>
-            <wp:docPr id="285515888" name="Imagem 1" descr="Diagrama&#10;&#10;Descrição gerada automaticamente"/>
-            <wp:cNvGraphicFramePr>
-              <a:graphicFrameLocks xmlns:a="http://schemas.openxmlformats.org/drawingml/2006/main" noChangeAspect="1"/>
-            </wp:cNvGraphicFramePr>
-            <a:graphic xmlns:a="http://schemas.openxmlformats.org/drawingml/2006/main">
-              <a:graphicData uri="http://schemas.openxmlformats.org/drawingml/2006/picture">
-                <pic:pic xmlns:pic="http://schemas.openxmlformats.org/drawingml/2006/picture">
-                  <pic:nvPicPr>
-                    <pic:cNvPr id="285515888" name="Imagem 1" descr="Diagrama&#10;&#10;Descrição gerada automaticamente"/>
-                    <pic:cNvPicPr/>
-                  </pic:nvPicPr>
-                  <pic:blipFill>
-                    <a:blip r:embed="rId14"/>
-                    <a:stretch>
-                      <a:fillRect/>
-                    </a:stretch>
-                  </pic:blipFill>
-                  <pic:spPr>
-                    <a:xfrm>
-                      <a:off x="0" y="0"/>
-                      <a:ext cx="4638675" cy="1781175"/>
-                    </a:xfrm>
-                    <a:prstGeom prst="rect">
-                      <a:avLst/>
-                    </a:prstGeom>
-                  </pic:spPr>
-                </pic:pic>
-              </a:graphicData>
-            </a:graphic>
-          </wp:inline>
-        </w:drawing>
-      </w:r>
-    </w:p>
-    <w:p>
-      <w:pPr>
-        <w:pStyle w:val="Ttulo4"/>
-      </w:pPr>
-      <w:r>
-        <w:t>Entidades</w:t>
-      </w:r>
-    </w:p>
     <w:p/>
-    <w:p>
-      <w:pPr>
-        <w:pStyle w:val="PargrafodaLista"/>
-        <w:numPr>
-          <w:ilvl w:val="0"/>
-          <w:numId w:val="10"/>
-        </w:numPr>
-      </w:pPr>
-      <w:r>
-        <w:t>Paciente (</w:t>
-      </w:r>
-      <w:proofErr w:type="spellStart"/>
-      <w:r>
-        <w:t>patient</w:t>
-      </w:r>
-      <w:proofErr w:type="spellEnd"/>
-      <w:r>
-        <w:t>)</w:t>
-      </w:r>
-    </w:p>
-    <w:p>
-      <w:pPr>
-        <w:pStyle w:val="PargrafodaLista"/>
-        <w:numPr>
-          <w:ilvl w:val="0"/>
-          <w:numId w:val="10"/>
-        </w:numPr>
-      </w:pPr>
-      <w:r>
-        <w:t xml:space="preserve">Histórico Médico (Medical </w:t>
-      </w:r>
-      <w:proofErr w:type="spellStart"/>
-      <w:r>
-        <w:t>History</w:t>
-      </w:r>
-      <w:proofErr w:type="spellEnd"/>
-      <w:r>
-        <w:t>)</w:t>
-      </w:r>
-    </w:p>
+    <w:p/>
     <w:sectPr>
       <w:pgSz w:w="11906" w:h="16838"/>
       <w:pgMar w:top="1417" w:right="1701" w:bottom="1417" w:left="1701" w:header="708" w:footer="708" w:gutter="0"/>
